--- a/Lab/Lab.docx
+++ b/Lab/Lab.docx
@@ -973,16 +973,450 @@
           <w:b/>
         </w:rPr>
       </w:pPr>
+      <w:r>
+        <w:rPr>
+          <w:b/>
+        </w:rPr>
+        <w:t>Dag 2.</w:t>
+      </w:r>
+    </w:p>
+    <w:p>
+      <w:pPr>
+        <w:rPr>
+          <w:rFonts w:eastAsiaTheme="minorEastAsia"/>
+        </w:rPr>
+      </w:pPr>
+      <w:r>
+        <w:t xml:space="preserve">Gelen som brukes består av 10 brønner. Det blir plassert prøvene som i oppgaveteskten, men MW er byttet til høyre siden og med samme antall </w:t>
+      </w:r>
+      <m:oMath>
+        <m:r>
+          <w:rPr>
+            <w:rFonts w:ascii="Cambria Math" w:hAnsi="Cambria Math"/>
+          </w:rPr>
+          <m:t>μ</m:t>
+        </m:r>
+      </m:oMath>
+      <w:r>
+        <w:rPr>
+          <w:rFonts w:eastAsiaTheme="minorEastAsia"/>
+        </w:rPr>
+        <w:t xml:space="preserve">l som resten av prøvene. For p53 blir det brukt </w:t>
+      </w:r>
+      <w:r>
+        <w:rPr>
+          <w:rFonts w:eastAsiaTheme="minorEastAsia"/>
+        </w:rPr>
+        <w:t xml:space="preserve">10 </w:t>
+      </w:r>
+      <m:oMath>
+        <m:r>
+          <w:rPr>
+            <w:rFonts w:ascii="Cambria Math" w:hAnsi="Cambria Math"/>
+          </w:rPr>
+          <m:t>μ</m:t>
+        </m:r>
+      </m:oMath>
+      <w:r>
+        <w:rPr>
+          <w:rFonts w:eastAsiaTheme="minorEastAsia"/>
+        </w:rPr>
+        <w:t>l</w:t>
+      </w:r>
+      <w:r>
+        <w:rPr>
+          <w:rFonts w:eastAsiaTheme="minorEastAsia"/>
+        </w:rPr>
+        <w:t xml:space="preserve"> og for </w:t>
+      </w:r>
+      <m:oMath>
+        <m:r>
+          <w:rPr>
+            <w:rFonts w:ascii="Cambria Math" w:eastAsiaTheme="minorEastAsia" w:hAnsi="Cambria Math"/>
+          </w:rPr>
+          <m:t>β</m:t>
+        </m:r>
+      </m:oMath>
+      <w:r>
+        <w:rPr>
+          <w:rFonts w:eastAsiaTheme="minorEastAsia"/>
+        </w:rPr>
+        <w:t xml:space="preserve">-actin blir det brukt 4 </w:t>
+      </w:r>
+      <m:oMath>
+        <m:r>
+          <w:rPr>
+            <w:rFonts w:ascii="Cambria Math" w:hAnsi="Cambria Math"/>
+          </w:rPr>
+          <m:t>μ</m:t>
+        </m:r>
+      </m:oMath>
+      <w:r>
+        <w:rPr>
+          <w:rFonts w:eastAsiaTheme="minorEastAsia"/>
+        </w:rPr>
+        <w:t>l</w:t>
+      </w:r>
+      <w:r>
+        <w:rPr>
+          <w:rFonts w:eastAsiaTheme="minorEastAsia"/>
+        </w:rPr>
+        <w:t>. Rundt gelen i apparatet ble det fyllt med en væske. Gelen ble satt til 160 V i apparatet og 50 min.</w:t>
+      </w:r>
+    </w:p>
+    <w:p>
+      <w:pPr>
+        <w:rPr>
+          <w:rFonts w:eastAsiaTheme="minorEastAsia"/>
+        </w:rPr>
+      </w:pPr>
+    </w:p>
+    <w:p>
+      <w:pPr>
+        <w:rPr>
+          <w:rFonts w:eastAsiaTheme="minorEastAsia"/>
+          <w:u w:val="single"/>
+        </w:rPr>
+      </w:pPr>
+      <w:r>
+        <w:rPr>
+          <w:rFonts w:eastAsiaTheme="minorEastAsia"/>
+          <w:u w:val="single"/>
+        </w:rPr>
+        <w:t>Teori innskudd</w:t>
+      </w:r>
+      <w:r>
+        <w:rPr>
+          <w:rFonts w:eastAsiaTheme="minorEastAsia"/>
+          <w:u w:val="single"/>
+        </w:rPr>
+        <w:t xml:space="preserve">: </w:t>
+      </w:r>
+    </w:p>
+    <w:p>
+      <w:pPr>
+        <w:rPr>
+          <w:rFonts w:eastAsiaTheme="minorEastAsia"/>
+        </w:rPr>
+      </w:pPr>
+      <w:r>
+        <w:rPr>
+          <w:rFonts w:eastAsiaTheme="minorEastAsia"/>
+        </w:rPr>
+        <w:t>I prøven vår finnes det 10000 forskjellige peptid kjeder, bundet med disulfid bindinger intrapeptid. Hvor peptidene plukkes fra hverandre. SDS pakker petidene inn og til fører en ladning som er proporsjonal med lengden.</w:t>
+      </w:r>
+    </w:p>
+    <w:p>
+      <w:pPr>
+        <w:rPr>
+          <w:rFonts w:eastAsiaTheme="minorEastAsia"/>
+        </w:rPr>
+      </w:pPr>
+      <w:r>
+        <w:rPr>
+          <w:rFonts w:eastAsiaTheme="minorEastAsia"/>
+        </w:rPr>
+        <w:t>Gelen består av 10 brønner, hvor sample buffer fylles inn på sidene for å få lik salt konsentrasjon overalt slik at man ikke får osmosisk trykk.</w:t>
+      </w:r>
+      <w:r>
+        <w:rPr>
+          <w:rFonts w:eastAsiaTheme="minorEastAsia"/>
+        </w:rPr>
+        <w:t xml:space="preserve"> MW brukes som markør fordi det er kjente størrelser i løsningen. I prøven ender små peptidkjeder på bunnen og store på toppen. P53 er på 53 Dalton og vil ende relativt langt nede. Det er en spenning fra top til bunnen av gelen hvor det er negativ spenning på toppen og positiv på bunnen som trekker peptidene nedover.</w:t>
+      </w:r>
+    </w:p>
+    <w:p>
+      <w:pPr>
+        <w:rPr>
+          <w:rFonts w:eastAsiaTheme="minorEastAsia"/>
+        </w:rPr>
+      </w:pPr>
+      <w:r>
+        <w:rPr>
+          <w:rFonts w:eastAsiaTheme="minorEastAsia"/>
+        </w:rPr>
+        <w:t>Videre blir resultatene overført til en memebran hvor spenningen ikke er i lengderetningen av arket, men i tykkelsen.</w:t>
+      </w:r>
+    </w:p>
+    <w:p>
+      <w:pPr>
+        <w:rPr>
+          <w:rFonts w:eastAsiaTheme="minorEastAsia"/>
+        </w:rPr>
+      </w:pPr>
+      <w:r>
+        <w:rPr>
+          <w:rFonts w:eastAsiaTheme="minorEastAsia"/>
+        </w:rPr>
+        <w:t>Senere blir primær antistoffer bundet til p53, disse vil jo binde seg til og prøve ta p53? Sekundær antistoffer binder seg til primærantistoffene, disse er med chemiluminessens som kan måles i en detektor ved lysemisjon. Det er viktig å påpeke at det ikke er et en til en forhold mellom antistoffer og p53, men at den relative størrelsen er bevart. Vi ser altså relative størrelser.</w:t>
+      </w:r>
+    </w:p>
+    <w:p>
+      <w:pPr>
+        <w:rPr>
+          <w:rFonts w:eastAsiaTheme="minorEastAsia"/>
+        </w:rPr>
+      </w:pPr>
+      <m:oMath>
+        <m:r>
+          <w:rPr>
+            <w:rFonts w:ascii="Cambria Math" w:eastAsiaTheme="minorEastAsia" w:hAnsi="Cambria Math"/>
+          </w:rPr>
+          <m:t>β</m:t>
+        </m:r>
+      </m:oMath>
+      <w:r>
+        <w:rPr>
+          <w:rFonts w:eastAsiaTheme="minorEastAsia"/>
+        </w:rPr>
+        <w:t>-actin</w:t>
+      </w:r>
+      <w:r>
+        <w:rPr>
+          <w:rFonts w:eastAsiaTheme="minorEastAsia"/>
+        </w:rPr>
+        <w:t xml:space="preserve"> måles også i tillegg til p53. Dette er som en kontroll. </w:t>
+      </w:r>
+      <m:oMath>
+        <m:r>
+          <w:rPr>
+            <w:rFonts w:ascii="Cambria Math" w:eastAsiaTheme="minorEastAsia" w:hAnsi="Cambria Math"/>
+          </w:rPr>
+          <m:t>β</m:t>
+        </m:r>
+      </m:oMath>
+      <w:r>
+        <w:rPr>
+          <w:rFonts w:eastAsiaTheme="minorEastAsia"/>
+        </w:rPr>
+        <w:t>-actin</w:t>
+      </w:r>
+      <w:r>
+        <w:rPr>
+          <w:rFonts w:eastAsiaTheme="minorEastAsia"/>
+        </w:rPr>
+        <w:t xml:space="preserve"> finnes det like mye av i cellene uansett hva som skjer med den. Dette kan brukes til å fortelle hvor mye celler det faktisk er i prøven, akkurat som vi veide prøven. Dvs. Hvis det er like mye </w:t>
+      </w:r>
+      <m:oMath>
+        <m:r>
+          <w:rPr>
+            <w:rFonts w:ascii="Cambria Math" w:eastAsiaTheme="minorEastAsia" w:hAnsi="Cambria Math"/>
+          </w:rPr>
+          <m:t>β</m:t>
+        </m:r>
+      </m:oMath>
+      <w:r>
+        <w:rPr>
+          <w:rFonts w:eastAsiaTheme="minorEastAsia"/>
+        </w:rPr>
+        <w:t>-actin</w:t>
+      </w:r>
+      <w:r>
+        <w:rPr>
+          <w:rFonts w:eastAsiaTheme="minorEastAsia"/>
+        </w:rPr>
+        <w:t xml:space="preserve"> i alle brønenne så er det like mye celler i prøvene. Eller så må vi normalisere prøvene ved å sammenligne intensitetene.</w:t>
+      </w:r>
+    </w:p>
+    <w:p>
+      <w:pPr>
+        <w:rPr>
+          <w:rFonts w:eastAsiaTheme="minorEastAsia"/>
+        </w:rPr>
+      </w:pPr>
+    </w:p>
+    <w:p>
+      <w:pPr>
+        <w:rPr>
+          <w:rFonts w:eastAsiaTheme="minorEastAsia"/>
+        </w:rPr>
+      </w:pPr>
+      <w:r>
+        <w:rPr>
+          <w:rFonts w:eastAsiaTheme="minorEastAsia"/>
+        </w:rPr>
+        <w:t>Vider var det blotting. Det kuttes da av de bitene av gelen som ikke trengtes på begge gelene. Disse legges på et lag av membran på bunnen og to mindre lag på toppen av gel sandwhichen</w:t>
+      </w:r>
+      <w:r>
+        <w:rPr>
+          <w:rFonts w:eastAsiaTheme="minorEastAsia"/>
+        </w:rPr>
+        <w:t>, viktig at det ikke kommer lufbobler mellom lagene</w:t>
+      </w:r>
+      <w:r>
+        <w:rPr>
+          <w:rFonts w:eastAsiaTheme="minorEastAsia"/>
+        </w:rPr>
+        <w:t>.</w:t>
+      </w:r>
+      <w:r>
+        <w:rPr>
+          <w:rFonts w:eastAsiaTheme="minorEastAsia"/>
+        </w:rPr>
+        <w:t xml:space="preserve"> </w:t>
+      </w:r>
+      <w:r>
+        <w:rPr>
+          <w:rFonts w:eastAsiaTheme="minorEastAsia"/>
+        </w:rPr>
+        <w:t>Også er det</w:t>
+      </w:r>
+      <w:r>
+        <w:rPr>
+          <w:rFonts w:eastAsiaTheme="minorEastAsia"/>
+        </w:rPr>
+        <w:t xml:space="preserve"> da viktig at lagene oppover er mindre enn hverandre slik at det ikke kommer en strøm mellom lagene og at apparatet kortsluttes.</w:t>
+      </w:r>
+      <w:r>
+        <w:rPr>
+          <w:rFonts w:eastAsiaTheme="minorEastAsia"/>
+        </w:rPr>
+        <w:t xml:space="preserve"> Alt klippes og fuktes i blotting buffer før blottingmaskinen settes i gang på 22V i 40 min</w:t>
+      </w:r>
+    </w:p>
+    <w:p>
+      <w:pPr>
+        <w:rPr>
+          <w:rFonts w:eastAsiaTheme="minorEastAsia"/>
+        </w:rPr>
+      </w:pPr>
+      <w:r>
+        <w:rPr>
+          <w:rFonts w:eastAsiaTheme="minorEastAsia"/>
+        </w:rPr>
+        <w:lastRenderedPageBreak/>
+        <w:t>Deretter tas alt fra hverandre og man tar ut membranen og kutter den til riktig størrelse. Denne plasseres i en staining box hvor den tilsettes blocking solution. Det denne gjør er blokkere alle stedene det ikke er noe celleprøve, dvs. Mellom alle linjene. Dette er fordi antistoffet koster mye penger og vil binde seg til alle steder det ikke er noen prøve. Den dekker altså tomme områder. Satt i 30 min.</w:t>
+      </w:r>
+    </w:p>
+    <w:p>
+      <w:pPr>
+        <w:rPr>
+          <w:rFonts w:eastAsiaTheme="minorEastAsia"/>
+        </w:rPr>
+      </w:pPr>
+      <w:r>
+        <w:rPr>
+          <w:rFonts w:eastAsiaTheme="minorEastAsia"/>
+        </w:rPr>
+        <w:t>Etter 30 min rens</w:t>
+      </w:r>
+      <w:r>
+        <w:rPr>
+          <w:rFonts w:eastAsiaTheme="minorEastAsia"/>
+        </w:rPr>
+        <w:t>es den med vann 2 ganger i 5 min hver. Prøvene kuttes deretter fra hverandre å plasseres i hver sin staining box</w:t>
+      </w:r>
+      <w:r>
+        <w:rPr>
+          <w:rFonts w:eastAsiaTheme="minorEastAsia"/>
+        </w:rPr>
+        <w:t>. De tilsettes hver</w:t>
+      </w:r>
+      <w:r>
+        <w:rPr>
+          <w:rFonts w:eastAsiaTheme="minorEastAsia"/>
+        </w:rPr>
+        <w:t>t</w:t>
+      </w:r>
+      <w:r>
+        <w:rPr>
+          <w:rFonts w:eastAsiaTheme="minorEastAsia"/>
+        </w:rPr>
+        <w:t xml:space="preserve"> sitt antistoff, en til </w:t>
+      </w:r>
+      <m:oMath>
+        <m:r>
+          <w:rPr>
+            <w:rFonts w:ascii="Cambria Math" w:eastAsiaTheme="minorEastAsia" w:hAnsi="Cambria Math"/>
+          </w:rPr>
+          <m:t>β</m:t>
+        </m:r>
+      </m:oMath>
+      <w:r>
+        <w:rPr>
+          <w:rFonts w:eastAsiaTheme="minorEastAsia"/>
+        </w:rPr>
+        <w:t>-actin</w:t>
+      </w:r>
+      <w:r>
+        <w:rPr>
+          <w:rFonts w:eastAsiaTheme="minorEastAsia"/>
+        </w:rPr>
+        <w:t xml:space="preserve"> og en til p53. Disse står å inkuberer i en time, dvs. at de står å blandes.</w:t>
+      </w:r>
+      <w:r>
+        <w:rPr>
+          <w:rFonts w:eastAsiaTheme="minorEastAsia"/>
+        </w:rPr>
+        <w:t xml:space="preserve"> </w:t>
+      </w:r>
+    </w:p>
+    <w:p>
+      <w:pPr>
+        <w:rPr>
+          <w:rFonts w:eastAsiaTheme="minorEastAsia"/>
+        </w:rPr>
+      </w:pPr>
+      <w:r>
+        <w:rPr>
+          <w:rFonts w:eastAsiaTheme="minorEastAsia"/>
+        </w:rPr>
+        <w:t>Deretter vaskes det 3 ganger med WB og deretter to ganger med Milli-Q vann. Vi korter ned tiden littegrann, som Joe sa «Når man lager en kake så smaker den ofte bedre når man kun bruker 60% av ingrediensene».</w:t>
+      </w:r>
+      <w:r>
+        <w:rPr>
+          <w:rFonts w:eastAsiaTheme="minorEastAsia"/>
+        </w:rPr>
+        <w:t xml:space="preserve"> Deretter mikses chemiluminiscent løsingene 3.8 ml og 0.9 ml. Han sa et 95% mot 5%.</w:t>
+      </w:r>
+      <w:r>
+        <w:rPr>
+          <w:rFonts w:eastAsiaTheme="minorEastAsia"/>
+        </w:rPr>
+        <w:t xml:space="preserve"> Dette sto i et par minutter og ble plassert i chemilumenicent boksen.</w:t>
+      </w:r>
+    </w:p>
+    <w:p>
+      <w:pPr>
+        <w:rPr>
+          <w:rFonts w:eastAsiaTheme="minorEastAsia"/>
+        </w:rPr>
+      </w:pPr>
+      <w:r>
+        <w:rPr>
+          <w:rFonts w:eastAsiaTheme="minorEastAsia"/>
+        </w:rPr>
+        <w:t xml:space="preserve">På bildet vi fikk var </w:t>
+      </w:r>
+      <m:oMath>
+        <m:r>
+          <w:rPr>
+            <w:rFonts w:ascii="Cambria Math" w:eastAsiaTheme="minorEastAsia" w:hAnsi="Cambria Math"/>
+          </w:rPr>
+          <m:t>β</m:t>
+        </m:r>
+      </m:oMath>
+      <w:r>
+        <w:rPr>
+          <w:rFonts w:eastAsiaTheme="minorEastAsia"/>
+        </w:rPr>
+        <w:t>-actin</w:t>
+      </w:r>
+      <w:r>
+        <w:rPr>
+          <w:rFonts w:eastAsiaTheme="minorEastAsia"/>
+        </w:rPr>
+        <w:t xml:space="preserve"> på toppen. Rette linjer med noe svakhet. De lyseste punktene er p53 antistoffet. Dette må normaliseres for å se trenden. Men Joe sa at det de ser hvert år er at p53 øker frem til 1.5 Gy ca. Hvor strålingen hemmer ce</w:t>
+      </w:r>
+      <w:r>
+        <w:rPr>
+          <w:rFonts w:eastAsiaTheme="minorEastAsia"/>
+        </w:rPr>
+        <w:t>llen mer enn p53 klarer å fikse og den avtar litt igjen.</w:t>
+      </w:r>
       <w:bookmarkStart w:id="0" w:name="_GoBack"/>
-      <w:r>
-        <w:rPr>
-          <w:b/>
-        </w:rPr>
-        <w:t>Dag 2.</w:t>
-      </w:r>
-    </w:p>
-    <w:bookmarkEnd w:id="0"/>
-    <w:p/>
+      <w:bookmarkEnd w:id="0"/>
+    </w:p>
     <w:sectPr>
       <w:pgSz w:w="11906" w:h="16838"/>
       <w:pgMar w:top="1417" w:right="1417" w:bottom="1417" w:left="1417" w:header="708" w:footer="708" w:gutter="0"/>
